--- a/resumes/coverletter-resume(husky).docx
+++ b/resumes/coverletter-resume(husky).docx
@@ -144,23 +144,7 @@
           <w:sz w:val="24"/>
           <w:szCs w:val="24"/>
         </w:rPr>
-        <w:t xml:space="preserve">Date:  Nov </w:t>
-      </w:r>
-      <w:r>
-        <w:rPr>
-          <w:rFonts w:ascii="Calibri" w:eastAsia="Calibri" w:hAnsi="Calibri" w:cs="Calibri"/>
-          <w:sz w:val="24"/>
-          <w:szCs w:val="24"/>
-        </w:rPr>
-        <w:t>23</w:t>
-      </w:r>
-      <w:r>
-        <w:rPr>
-          <w:rFonts w:ascii="Calibri" w:eastAsia="Calibri" w:hAnsi="Calibri" w:cs="Calibri"/>
-          <w:sz w:val="24"/>
-          <w:szCs w:val="24"/>
-        </w:rPr>
-        <w:t>, 2018</w:t>
+        <w:t>Date:  Nov 23, 2018</w:t>
       </w:r>
     </w:p>
     <w:p>
@@ -272,81 +256,59 @@
           <w:sz w:val="24"/>
           <w:szCs w:val="24"/>
         </w:rPr>
-        <w:t xml:space="preserve">, I am submitting my resume for your consideration. As I am the student of Web Developer program in SAIT, I am confident in my ability to contribute positively in </w:t>
-      </w:r>
-      <w:r>
+        <w:t>, I am submitting my resume for your consideration. As I am the student of Web Developer program in SAIT, I am confident in my ability to contribute positively in this role.</w:t>
+      </w:r>
+    </w:p>
+    <w:p>
+      <w:pPr>
+        <w:spacing w:after="0" w:line="276" w:lineRule="auto"/>
         <w:rPr>
           <w:rFonts w:eastAsia="Calibri" w:cstheme="minorHAnsi"/>
           <w:sz w:val="24"/>
           <w:szCs w:val="24"/>
         </w:rPr>
-        <w:t>this role</w:t>
-      </w:r>
+      </w:pPr>
       <w:r>
         <w:rPr>
           <w:rFonts w:eastAsia="Calibri" w:cstheme="minorHAnsi"/>
           <w:sz w:val="24"/>
           <w:szCs w:val="24"/>
         </w:rPr>
-        <w:t>.</w:t>
-      </w:r>
-    </w:p>
-    <w:p>
-      <w:pPr>
-        <w:spacing w:after="0" w:line="276" w:lineRule="auto"/>
+        <w:t>I have passion to do on computer/web.</w:t>
+      </w:r>
+      <w:r>
         <w:rPr>
           <w:rFonts w:eastAsia="Calibri" w:cstheme="minorHAnsi"/>
           <w:sz w:val="24"/>
           <w:szCs w:val="24"/>
         </w:rPr>
-      </w:pPr>
+        <w:t xml:space="preserve"> </w:t>
+      </w:r>
       <w:r>
         <w:rPr>
           <w:rFonts w:eastAsia="Calibri" w:cstheme="minorHAnsi"/>
           <w:sz w:val="24"/>
           <w:szCs w:val="24"/>
         </w:rPr>
-        <w:t>I have passion to do</w:t>
-      </w:r>
+        <w:t xml:space="preserve">I have done a lot of in web content during the program and manage that content on </w:t>
+      </w:r>
+      <w:proofErr w:type="spellStart"/>
       <w:r>
         <w:rPr>
           <w:rFonts w:eastAsia="Calibri" w:cstheme="minorHAnsi"/>
           <w:sz w:val="24"/>
           <w:szCs w:val="24"/>
         </w:rPr>
-        <w:t xml:space="preserve"> on computer/web.</w:t>
-      </w:r>
+        <w:t>Git</w:t>
+      </w:r>
+      <w:proofErr w:type="spellEnd"/>
       <w:r>
         <w:rPr>
           <w:rFonts w:eastAsia="Calibri" w:cstheme="minorHAnsi"/>
           <w:sz w:val="24"/>
           <w:szCs w:val="24"/>
         </w:rPr>
-        <w:t xml:space="preserve"> </w:t>
-      </w:r>
-      <w:r>
-        <w:rPr>
-          <w:rFonts w:eastAsia="Calibri" w:cstheme="minorHAnsi"/>
-          <w:sz w:val="24"/>
-          <w:szCs w:val="24"/>
-        </w:rPr>
-        <w:t xml:space="preserve">I have done a lot of in web content during the program and manage that content on Git. I believe now I am ready to work in an organization like </w:t>
-      </w:r>
-      <w:r>
-        <w:rPr>
-          <w:rFonts w:eastAsia="Calibri" w:cstheme="minorHAnsi"/>
-          <w:sz w:val="24"/>
-          <w:szCs w:val="24"/>
-        </w:rPr>
-        <w:t>Husky</w:t>
-      </w:r>
-      <w:r>
-        <w:rPr>
-          <w:rFonts w:eastAsia="Calibri" w:cstheme="minorHAnsi"/>
-          <w:sz w:val="24"/>
-          <w:szCs w:val="24"/>
-        </w:rPr>
-        <w:t>.</w:t>
+        <w:t>. I believe now I am ready to work in an organization like Husky.</w:t>
       </w:r>
     </w:p>
     <w:p>
@@ -738,8 +700,6 @@
         <w:tab/>
         <w:t xml:space="preserve">  </w:t>
       </w:r>
-      <w:bookmarkStart w:id="0" w:name="_GoBack"/>
-      <w:bookmarkEnd w:id="0"/>
     </w:p>
     <w:p>
       <w:pPr>
@@ -1033,7 +993,6 @@
           <w:rPr>
             <w:rStyle w:val="Hyperlink"/>
             <w:rFonts w:cstheme="minorHAnsi"/>
-            <w:b/>
             <w:bCs/>
           </w:rPr>
           <w:t>Deployment</w:t>
@@ -1043,7 +1002,6 @@
         <w:rPr>
           <w:rStyle w:val="Hyperlink"/>
           <w:rFonts w:cstheme="minorHAnsi"/>
-          <w:b/>
           <w:bCs/>
         </w:rPr>
         <w:t>)</w:t>
@@ -1130,14 +1088,19 @@
         <w:rPr>
           <w:rFonts w:asciiTheme="minorHAnsi" w:hAnsiTheme="minorHAnsi" w:cstheme="minorHAnsi"/>
         </w:rPr>
-        <w:t xml:space="preserve">, such as </w:t>
+        <w:t>, such as</w:t>
+      </w:r>
+      <w:r>
+        <w:rPr>
+          <w:rFonts w:asciiTheme="minorHAnsi" w:hAnsiTheme="minorHAnsi" w:cstheme="minorHAnsi"/>
+        </w:rPr>
+        <w:t xml:space="preserve"> </w:t>
       </w:r>
       <w:hyperlink r:id="rId6" w:history="1">
         <w:r>
           <w:rPr>
             <w:rStyle w:val="Hyperlink"/>
             <w:rFonts w:ascii="Calibri" w:hAnsi="Calibri" w:cs="Calibri"/>
-            <w:b/>
             <w:bCs/>
           </w:rPr>
           <w:t>GitHub</w:t>
@@ -1155,21 +1118,7 @@
             <w:rStyle w:val="Hyperlink"/>
             <w:rFonts w:asciiTheme="minorHAnsi" w:hAnsiTheme="minorHAnsi" w:cstheme="minorHAnsi"/>
           </w:rPr>
-          <w:t xml:space="preserve">Bit </w:t>
-        </w:r>
-        <w:r>
-          <w:rPr>
-            <w:rStyle w:val="Hyperlink"/>
-            <w:rFonts w:asciiTheme="minorHAnsi" w:hAnsiTheme="minorHAnsi" w:cstheme="minorHAnsi"/>
-          </w:rPr>
-          <w:t>b</w:t>
-        </w:r>
-        <w:r>
-          <w:rPr>
-            <w:rStyle w:val="Hyperlink"/>
-            <w:rFonts w:asciiTheme="minorHAnsi" w:hAnsiTheme="minorHAnsi" w:cstheme="minorHAnsi"/>
-          </w:rPr>
-          <w:t>ucket</w:t>
+          <w:t>Bit bucket</w:t>
         </w:r>
       </w:hyperlink>
     </w:p>
@@ -1278,12 +1227,14 @@
         </w:rPr>
         <w:t xml:space="preserve"> </w:t>
       </w:r>
+      <w:proofErr w:type="spellStart"/>
       <w:r>
         <w:rPr>
           <w:rFonts w:asciiTheme="minorHAnsi" w:hAnsiTheme="minorHAnsi" w:cstheme="minorHAnsi"/>
         </w:rPr>
         <w:t>Laravel</w:t>
       </w:r>
+      <w:proofErr w:type="spellEnd"/>
       <w:r>
         <w:rPr>
           <w:rFonts w:asciiTheme="minorHAnsi" w:hAnsiTheme="minorHAnsi" w:cstheme="minorHAnsi"/>
@@ -1566,12 +1517,21 @@
           <w:rFonts w:asciiTheme="minorHAnsi" w:hAnsiTheme="minorHAnsi" w:cstheme="minorHAnsi"/>
         </w:rPr>
       </w:pPr>
-      <w:r>
-        <w:rPr>
-          <w:rFonts w:asciiTheme="minorHAnsi" w:hAnsiTheme="minorHAnsi" w:cstheme="minorHAnsi"/>
-          <w:bCs/>
-        </w:rPr>
-        <w:t xml:space="preserve">Adesh Institute of Engineering and Technology, India </w:t>
+      <w:proofErr w:type="spellStart"/>
+      <w:r>
+        <w:rPr>
+          <w:rFonts w:asciiTheme="minorHAnsi" w:hAnsiTheme="minorHAnsi" w:cstheme="minorHAnsi"/>
+          <w:bCs/>
+        </w:rPr>
+        <w:t>Adesh</w:t>
+      </w:r>
+      <w:proofErr w:type="spellEnd"/>
+      <w:r>
+        <w:rPr>
+          <w:rFonts w:asciiTheme="minorHAnsi" w:hAnsiTheme="minorHAnsi" w:cstheme="minorHAnsi"/>
+          <w:bCs/>
+        </w:rPr>
+        <w:t xml:space="preserve"> Institute of Engineering and Technology, India </w:t>
       </w:r>
       <w:r>
         <w:rPr>
@@ -1891,6 +1851,8 @@
         </w:rPr>
         <w:t>Planned, prepared and researched lessons and teaching materials</w:t>
       </w:r>
+      <w:bookmarkStart w:id="0" w:name="_GoBack"/>
+      <w:bookmarkEnd w:id="0"/>
     </w:p>
     <w:p>
       <w:pPr>
